--- a/Documents/Meeting_PP-Wei.docx
+++ b/Documents/Meeting_PP-Wei.docx
@@ -72,8 +72,6 @@
             <w:r>
               <w:t>i</w:t>
             </w:r>
-            <w:bookmarkStart w:id="0" w:name="_GoBack"/>
-            <w:bookmarkEnd w:id="0"/>
             <w:r>
               <w:t>Wiei</w:t>
             </w:r>
@@ -188,6 +186,290 @@
             <w:r>
               <w:t>Always send follow up email after conversations.</w:t>
             </w:r>
+          </w:p>
+        </w:tc>
+      </w:tr>
+    </w:tbl>
+    <w:p/>
+    <w:p/>
+    <w:tbl>
+      <w:tblPr>
+        <w:tblStyle w:val="TableGrid"/>
+        <w:tblW w:w="0" w:type="auto"/>
+        <w:tblLook w:val="04A0" w:firstRow="1" w:lastRow="0" w:firstColumn="1" w:lastColumn="0" w:noHBand="0" w:noVBand="1"/>
+      </w:tblPr>
+      <w:tblGrid>
+        <w:gridCol w:w="2238"/>
+        <w:gridCol w:w="2237"/>
+        <w:gridCol w:w="2562"/>
+        <w:gridCol w:w="2313"/>
+      </w:tblGrid>
+      <w:tr>
+        <w:tc>
+          <w:tcPr>
+            <w:tcW w:w="2337" w:type="dxa"/>
+          </w:tcPr>
+          <w:p>
+            <w:r>
+              <w:t>Meeting With</w:t>
+            </w:r>
+          </w:p>
+        </w:tc>
+        <w:tc>
+          <w:tcPr>
+            <w:tcW w:w="2337" w:type="dxa"/>
+          </w:tcPr>
+          <w:p>
+            <w:r>
+              <w:t>Date</w:t>
+            </w:r>
+          </w:p>
+        </w:tc>
+        <w:tc>
+          <w:tcPr>
+            <w:tcW w:w="2338" w:type="dxa"/>
+          </w:tcPr>
+          <w:p>
+            <w:r>
+              <w:t>Feedback</w:t>
+            </w:r>
+          </w:p>
+        </w:tc>
+        <w:tc>
+          <w:tcPr>
+            <w:tcW w:w="2338" w:type="dxa"/>
+          </w:tcPr>
+          <w:p>
+            <w:r>
+              <w:t>To Do</w:t>
+            </w:r>
+          </w:p>
+        </w:tc>
+      </w:tr>
+      <w:tr>
+        <w:tc>
+          <w:tcPr>
+            <w:tcW w:w="2337" w:type="dxa"/>
+          </w:tcPr>
+          <w:p/>
+          <w:p/>
+          <w:p>
+            <w:proofErr w:type="spellStart"/>
+            <w:r>
+              <w:t>Pavlos</w:t>
+            </w:r>
+            <w:proofErr w:type="spellEnd"/>
+            <w:r>
+              <w:t>, Weiwei</w:t>
+            </w:r>
+          </w:p>
+          <w:p/>
+          <w:p/>
+        </w:tc>
+        <w:tc>
+          <w:tcPr>
+            <w:tcW w:w="2337" w:type="dxa"/>
+          </w:tcPr>
+          <w:p>
+            <w:r>
+              <w:t>31</w:t>
+            </w:r>
+            <w:r>
+              <w:rPr>
+                <w:vertAlign w:val="superscript"/>
+              </w:rPr>
+              <w:t>st</w:t>
+            </w:r>
+            <w:r>
+              <w:t xml:space="preserve"> January, 2018</w:t>
+            </w:r>
+          </w:p>
+        </w:tc>
+        <w:tc>
+          <w:tcPr>
+            <w:tcW w:w="2338" w:type="dxa"/>
+          </w:tcPr>
+          <w:p>
+            <w:pPr>
+              <w:pStyle w:val="ListParagraph"/>
+              <w:numPr>
+                <w:ilvl w:val="0"/>
+                <w:numId w:val="2"/>
+              </w:numPr>
+            </w:pPr>
+            <w:r>
+              <w:t>Make a hard sell of one idea with t</w:t>
+            </w:r>
+            <w:r>
+              <w:t>w</w:t>
+            </w:r>
+            <w:r>
+              <w:t>eaks offered to her.</w:t>
+            </w:r>
+          </w:p>
+          <w:p>
+            <w:pPr>
+              <w:pStyle w:val="ListParagraph"/>
+              <w:numPr>
+                <w:ilvl w:val="0"/>
+                <w:numId w:val="2"/>
+              </w:numPr>
+            </w:pPr>
+            <w:proofErr w:type="gramStart"/>
+            <w:r>
+              <w:t>Community  and</w:t>
+            </w:r>
+            <w:proofErr w:type="gramEnd"/>
+            <w:r>
+              <w:t xml:space="preserve"> demographic?</w:t>
+            </w:r>
+          </w:p>
+          <w:p>
+            <w:pPr>
+              <w:pStyle w:val="ListParagraph"/>
+              <w:numPr>
+                <w:ilvl w:val="0"/>
+                <w:numId w:val="2"/>
+              </w:numPr>
+            </w:pPr>
+            <w:r>
+              <w:t xml:space="preserve">They </w:t>
+            </w:r>
+            <w:proofErr w:type="gramStart"/>
+            <w:r>
+              <w:t>lack ”brand</w:t>
+            </w:r>
+            <w:proofErr w:type="gramEnd"/>
+            <w:r>
+              <w:t xml:space="preserve"> awareness”.</w:t>
+            </w:r>
+          </w:p>
+          <w:p>
+            <w:pPr>
+              <w:pStyle w:val="ListParagraph"/>
+              <w:numPr>
+                <w:ilvl w:val="0"/>
+                <w:numId w:val="2"/>
+              </w:numPr>
+            </w:pPr>
+            <w:r>
+              <w:t xml:space="preserve">There are 3 </w:t>
+            </w:r>
+            <w:proofErr w:type="gramStart"/>
+            <w:r>
+              <w:t>steps :</w:t>
+            </w:r>
+            <w:proofErr w:type="gramEnd"/>
+          </w:p>
+          <w:p>
+            <w:pPr>
+              <w:pStyle w:val="ListParagraph"/>
+              <w:numPr>
+                <w:ilvl w:val="0"/>
+                <w:numId w:val="3"/>
+              </w:numPr>
+            </w:pPr>
+            <w:r>
+              <w:t>Brand Stance - Brand Awareness</w:t>
+            </w:r>
+          </w:p>
+          <w:p>
+            <w:pPr>
+              <w:pStyle w:val="ListParagraph"/>
+              <w:numPr>
+                <w:ilvl w:val="0"/>
+                <w:numId w:val="3"/>
+              </w:numPr>
+            </w:pPr>
+            <w:r>
+              <w:t>Social Media Performance and Engagement Measurement Tool</w:t>
+            </w:r>
+          </w:p>
+          <w:p>
+            <w:pPr>
+              <w:pStyle w:val="ListParagraph"/>
+              <w:numPr>
+                <w:ilvl w:val="0"/>
+                <w:numId w:val="3"/>
+              </w:numPr>
+            </w:pPr>
+            <w:r>
+              <w:t>Revenue Generation</w:t>
+            </w:r>
+          </w:p>
+        </w:tc>
+        <w:tc>
+          <w:tcPr>
+            <w:tcW w:w="2338" w:type="dxa"/>
+          </w:tcPr>
+          <w:p>
+            <w:pPr>
+              <w:pStyle w:val="ListParagraph"/>
+              <w:numPr>
+                <w:ilvl w:val="0"/>
+                <w:numId w:val="2"/>
+              </w:numPr>
+            </w:pPr>
+            <w:r>
+              <w:t xml:space="preserve">Gain contact information of Carla </w:t>
+            </w:r>
+            <w:proofErr w:type="spellStart"/>
+            <w:r>
+              <w:t>Sersale</w:t>
+            </w:r>
+            <w:proofErr w:type="spellEnd"/>
+          </w:p>
+          <w:p>
+            <w:pPr>
+              <w:pStyle w:val="ListParagraph"/>
+              <w:numPr>
+                <w:ilvl w:val="0"/>
+                <w:numId w:val="2"/>
+              </w:numPr>
+            </w:pPr>
+            <w:r>
+              <w:t>Analyze</w:t>
+            </w:r>
+            <w:r>
+              <w:t xml:space="preserve"> who is going to use this tool?</w:t>
+            </w:r>
+          </w:p>
+          <w:p>
+            <w:pPr>
+              <w:pStyle w:val="ListParagraph"/>
+              <w:numPr>
+                <w:ilvl w:val="0"/>
+                <w:numId w:val="2"/>
+              </w:numPr>
+            </w:pPr>
+            <w:r>
+              <w:t xml:space="preserve">Ask about what is the </w:t>
+            </w:r>
+            <w:proofErr w:type="gramStart"/>
+            <w:r>
+              <w:t>complete  operational</w:t>
+            </w:r>
+            <w:proofErr w:type="gramEnd"/>
+            <w:r>
+              <w:t xml:space="preserve"> flow for social media analysis?</w:t>
+            </w:r>
+          </w:p>
+          <w:p>
+            <w:pPr>
+              <w:pStyle w:val="ListParagraph"/>
+              <w:numPr>
+                <w:ilvl w:val="0"/>
+                <w:numId w:val="2"/>
+              </w:numPr>
+            </w:pPr>
+            <w:r>
+              <w:t>Think about tool that will images and text, and churn out a ranked list of images</w:t>
+            </w:r>
+            <w:r>
+              <w:t>.</w:t>
+            </w:r>
+            <w:bookmarkStart w:id="0" w:name="_GoBack"/>
+            <w:bookmarkEnd w:id="0"/>
           </w:p>
         </w:tc>
       </w:tr>
@@ -503,109 +785,6 @@
     </w:tbl>
     <w:p/>
     <w:p/>
-    <w:tbl>
-      <w:tblPr>
-        <w:tblStyle w:val="TableGrid"/>
-        <w:tblW w:w="0" w:type="auto"/>
-        <w:tblLook w:val="04A0" w:firstRow="1" w:lastRow="0" w:firstColumn="1" w:lastColumn="0" w:noHBand="0" w:noVBand="1"/>
-      </w:tblPr>
-      <w:tblGrid>
-        <w:gridCol w:w="2337"/>
-        <w:gridCol w:w="2337"/>
-        <w:gridCol w:w="2338"/>
-        <w:gridCol w:w="2338"/>
-      </w:tblGrid>
-      <w:tr>
-        <w:tc>
-          <w:tcPr>
-            <w:tcW w:w="2337" w:type="dxa"/>
-          </w:tcPr>
-          <w:p>
-            <w:r>
-              <w:t>Meeting With</w:t>
-            </w:r>
-          </w:p>
-        </w:tc>
-        <w:tc>
-          <w:tcPr>
-            <w:tcW w:w="2337" w:type="dxa"/>
-          </w:tcPr>
-          <w:p>
-            <w:r>
-              <w:t>Date</w:t>
-            </w:r>
-          </w:p>
-        </w:tc>
-        <w:tc>
-          <w:tcPr>
-            <w:tcW w:w="2338" w:type="dxa"/>
-          </w:tcPr>
-          <w:p>
-            <w:r>
-              <w:t>Feedback</w:t>
-            </w:r>
-          </w:p>
-        </w:tc>
-        <w:tc>
-          <w:tcPr>
-            <w:tcW w:w="2338" w:type="dxa"/>
-          </w:tcPr>
-          <w:p>
-            <w:r>
-              <w:t>To Do</w:t>
-            </w:r>
-          </w:p>
-        </w:tc>
-      </w:tr>
-      <w:tr>
-        <w:tc>
-          <w:tcPr>
-            <w:tcW w:w="2337" w:type="dxa"/>
-          </w:tcPr>
-          <w:p/>
-          <w:p/>
-          <w:p/>
-          <w:p/>
-          <w:p/>
-        </w:tc>
-        <w:tc>
-          <w:tcPr>
-            <w:tcW w:w="2337" w:type="dxa"/>
-          </w:tcPr>
-          <w:p/>
-        </w:tc>
-        <w:tc>
-          <w:tcPr>
-            <w:tcW w:w="2338" w:type="dxa"/>
-          </w:tcPr>
-          <w:p>
-            <w:pPr>
-              <w:pStyle w:val="ListParagraph"/>
-              <w:numPr>
-                <w:ilvl w:val="0"/>
-                <w:numId w:val="2"/>
-              </w:numPr>
-            </w:pPr>
-          </w:p>
-        </w:tc>
-        <w:tc>
-          <w:tcPr>
-            <w:tcW w:w="2338" w:type="dxa"/>
-          </w:tcPr>
-          <w:p>
-            <w:pPr>
-              <w:pStyle w:val="ListParagraph"/>
-              <w:numPr>
-                <w:ilvl w:val="0"/>
-                <w:numId w:val="2"/>
-              </w:numPr>
-            </w:pPr>
-          </w:p>
-        </w:tc>
-      </w:tr>
-    </w:tbl>
-    <w:p/>
-    <w:p/>
     <w:sectPr>
       <w:pgSz w:w="12240" w:h="15840"/>
       <w:pgMar w:top="1440" w:right="1440" w:bottom="1440" w:left="1440" w:header="720" w:footer="720" w:gutter="0"/>
@@ -619,6 +798,95 @@
 <file path=word/numbering.xml><?xml version="1.0" encoding="utf-8"?>
 <w:numbering xmlns:wpc="http://schemas.microsoft.com/office/word/2010/wordprocessingCanvas" xmlns:cx="http://schemas.microsoft.com/office/drawing/2014/chartex" xmlns:cx1="http://schemas.microsoft.com/office/drawing/2015/9/8/chartex" xmlns:cx2="http://schemas.microsoft.com/office/drawing/2015/10/21/chartex" xmlns:cx3="http://schemas.microsoft.com/office/drawing/2016/5/9/chartex" xmlns:cx4="http://schemas.microsoft.com/office/drawing/2016/5/10/chartex" xmlns:cx5="http://schemas.microsoft.com/office/drawing/2016/5/11/chartex" xmlns:cx6="http://schemas.microsoft.com/office/drawing/2016/5/12/chartex" xmlns:cx7="http://schemas.microsoft.com/office/drawing/2016/5/13/chartex" xmlns:cx8="http://schemas.microsoft.com/office/drawing/2016/5/14/chartex" xmlns:mc="http://schemas.openxmlformats.org/markup-compatibility/2006" xmlns:aink="http://schemas.microsoft.com/office/drawing/2016/ink" xmlns:am3d="http://schemas.microsoft.com/office/drawing/2017/model3d" xmlns:o="urn:schemas-microsoft-com:office:office" xmlns:r="http://schemas.openxmlformats.org/officeDocument/2006/relationships" xmlns:m="http://schemas.openxmlformats.org/officeDocument/2006/math" xmlns:v="urn:schemas-microsoft-com:vml" xmlns:wp14="http://schemas.microsoft.com/office/word/2010/wordprocessingDrawing" xmlns:wp="http://schemas.openxmlformats.org/drawingml/2006/wordprocessingDrawing" xmlns:w10="urn:schemas-microsoft-com:office:word" xmlns:w="http://schemas.openxmlformats.org/wordprocessingml/2006/main" xmlns:w14="http://schemas.microsoft.com/office/word/2010/wordml" xmlns:w15="http://schemas.microsoft.com/office/word/2012/wordml" xmlns:w16cid="http://schemas.microsoft.com/office/word/2016/wordml/cid" xmlns:w16se="http://schemas.microsoft.com/office/word/2015/wordml/symex" xmlns:wpg="http://schemas.microsoft.com/office/word/2010/wordprocessingGroup" xmlns:wpi="http://schemas.microsoft.com/office/word/2010/wordprocessingInk" xmlns:wne="http://schemas.microsoft.com/office/word/2006/wordml" xmlns:wps="http://schemas.microsoft.com/office/word/2010/wordprocessingShape" mc:Ignorable="w14 w15 w16se w16cid wp14">
   <w:abstractNum w:abstractNumId="0" w15:restartNumberingAfterBreak="0">
+    <w:nsid w:val="0E226128"/>
+    <w:multiLevelType w:val="hybridMultilevel"/>
+    <w:tmpl w:val="BAE21068"/>
+    <w:lvl w:ilvl="0" w:tplc="03C2920E">
+      <w:start w:val="1"/>
+      <w:numFmt w:val="decimal"/>
+      <w:lvlText w:val="%1)"/>
+      <w:lvlJc w:val="left"/>
+      <w:pPr>
+        <w:ind w:left="1080" w:hanging="360"/>
+      </w:pPr>
+      <w:rPr>
+        <w:rFonts w:hint="default"/>
+      </w:rPr>
+    </w:lvl>
+    <w:lvl w:ilvl="1" w:tplc="04090019" w:tentative="1">
+      <w:start w:val="1"/>
+      <w:numFmt w:val="lowerLetter"/>
+      <w:lvlText w:val="%2."/>
+      <w:lvlJc w:val="left"/>
+      <w:pPr>
+        <w:ind w:left="1800" w:hanging="360"/>
+      </w:pPr>
+    </w:lvl>
+    <w:lvl w:ilvl="2" w:tplc="0409001B" w:tentative="1">
+      <w:start w:val="1"/>
+      <w:numFmt w:val="lowerRoman"/>
+      <w:lvlText w:val="%3."/>
+      <w:lvlJc w:val="right"/>
+      <w:pPr>
+        <w:ind w:left="2520" w:hanging="180"/>
+      </w:pPr>
+    </w:lvl>
+    <w:lvl w:ilvl="3" w:tplc="0409000F" w:tentative="1">
+      <w:start w:val="1"/>
+      <w:numFmt w:val="decimal"/>
+      <w:lvlText w:val="%4."/>
+      <w:lvlJc w:val="left"/>
+      <w:pPr>
+        <w:ind w:left="3240" w:hanging="360"/>
+      </w:pPr>
+    </w:lvl>
+    <w:lvl w:ilvl="4" w:tplc="04090019" w:tentative="1">
+      <w:start w:val="1"/>
+      <w:numFmt w:val="lowerLetter"/>
+      <w:lvlText w:val="%5."/>
+      <w:lvlJc w:val="left"/>
+      <w:pPr>
+        <w:ind w:left="3960" w:hanging="360"/>
+      </w:pPr>
+    </w:lvl>
+    <w:lvl w:ilvl="5" w:tplc="0409001B" w:tentative="1">
+      <w:start w:val="1"/>
+      <w:numFmt w:val="lowerRoman"/>
+      <w:lvlText w:val="%6."/>
+      <w:lvlJc w:val="right"/>
+      <w:pPr>
+        <w:ind w:left="4680" w:hanging="180"/>
+      </w:pPr>
+    </w:lvl>
+    <w:lvl w:ilvl="6" w:tplc="0409000F" w:tentative="1">
+      <w:start w:val="1"/>
+      <w:numFmt w:val="decimal"/>
+      <w:lvlText w:val="%7."/>
+      <w:lvlJc w:val="left"/>
+      <w:pPr>
+        <w:ind w:left="5400" w:hanging="360"/>
+      </w:pPr>
+    </w:lvl>
+    <w:lvl w:ilvl="7" w:tplc="04090019" w:tentative="1">
+      <w:start w:val="1"/>
+      <w:numFmt w:val="lowerLetter"/>
+      <w:lvlText w:val="%8."/>
+      <w:lvlJc w:val="left"/>
+      <w:pPr>
+        <w:ind w:left="6120" w:hanging="360"/>
+      </w:pPr>
+    </w:lvl>
+    <w:lvl w:ilvl="8" w:tplc="0409001B" w:tentative="1">
+      <w:start w:val="1"/>
+      <w:numFmt w:val="lowerRoman"/>
+      <w:lvlText w:val="%9."/>
+      <w:lvlJc w:val="right"/>
+      <w:pPr>
+        <w:ind w:left="6840" w:hanging="180"/>
+      </w:pPr>
+    </w:lvl>
+  </w:abstractNum>
+  <w:abstractNum w:abstractNumId="1" w15:restartNumberingAfterBreak="0">
     <w:nsid w:val="508C5F30"/>
     <w:multiLevelType w:val="hybridMultilevel"/>
     <w:tmpl w:val="F51AAEC4"/>
@@ -731,7 +999,7 @@
       </w:rPr>
     </w:lvl>
   </w:abstractNum>
-  <w:abstractNum w:abstractNumId="1" w15:restartNumberingAfterBreak="0">
+  <w:abstractNum w:abstractNumId="2" w15:restartNumberingAfterBreak="0">
     <w:nsid w:val="7D521642"/>
     <w:multiLevelType w:val="hybridMultilevel"/>
     <w:tmpl w:val="72EC542A"/>
@@ -845,10 +1113,13 @@
     </w:lvl>
   </w:abstractNum>
   <w:num w:numId="1">
-    <w:abstractNumId w:val="0"/>
+    <w:abstractNumId w:val="1"/>
   </w:num>
   <w:num w:numId="2">
-    <w:abstractNumId w:val="1"/>
+    <w:abstractNumId w:val="2"/>
+  </w:num>
+  <w:num w:numId="3">
+    <w:abstractNumId w:val="0"/>
   </w:num>
 </w:numbering>
 </file>
@@ -1611,7 +1882,7 @@
 </file>
 
 <file path=customXml/itemProps1.xml><?xml version="1.0" encoding="utf-8"?>
-<ds:datastoreItem xmlns:ds="http://schemas.openxmlformats.org/officeDocument/2006/customXml" ds:itemID="{339FF9ED-6145-497C-AF87-2542E229CBA1}">
+<ds:datastoreItem xmlns:ds="http://schemas.openxmlformats.org/officeDocument/2006/customXml" ds:itemID="{5EAC4364-4D3D-4B2C-9C21-35A6A3831B77}">
   <ds:schemaRefs>
     <ds:schemaRef ds:uri="http://schemas.openxmlformats.org/officeDocument/2006/bibliography"/>
   </ds:schemaRefs>
